--- a/individual_project/GGS416_individual_project.docx
+++ b/individual_project/GGS416_individual_project.docx
@@ -335,7 +335,35 @@
         <w:rPr>
           <w:rFonts w:ascii="Times New Roman" w:hAnsi="Times New Roman" w:cs="Times New Roman"/>
         </w:rPr>
-        <w:t xml:space="preserve"> tools and software (Google Colab, Jupyter Notebooks, GitHub etc.).</w:t>
+        <w:t xml:space="preserve"> tools and software (Google </w:t>
+      </w:r>
+      <w:proofErr w:type="spellStart"/>
+      <w:r>
+        <w:rPr>
+          <w:rFonts w:ascii="Times New Roman" w:hAnsi="Times New Roman" w:cs="Times New Roman"/>
+        </w:rPr>
+        <w:t>Colab</w:t>
+      </w:r>
+      <w:proofErr w:type="spellEnd"/>
+      <w:r>
+        <w:rPr>
+          <w:rFonts w:ascii="Times New Roman" w:hAnsi="Times New Roman" w:cs="Times New Roman"/>
+        </w:rPr>
+        <w:t xml:space="preserve">, </w:t>
+      </w:r>
+      <w:proofErr w:type="spellStart"/>
+      <w:r>
+        <w:rPr>
+          <w:rFonts w:ascii="Times New Roman" w:hAnsi="Times New Roman" w:cs="Times New Roman"/>
+        </w:rPr>
+        <w:t>Jupyter</w:t>
+      </w:r>
+      <w:proofErr w:type="spellEnd"/>
+      <w:r>
+        <w:rPr>
+          <w:rFonts w:ascii="Times New Roman" w:hAnsi="Times New Roman" w:cs="Times New Roman"/>
+        </w:rPr>
+        <w:t xml:space="preserve"> Notebooks, GitHub etc.).</w:t>
       </w:r>
     </w:p>
     <w:p>
@@ -643,8 +671,16 @@
         <w:rPr>
           <w:rFonts w:ascii="Times New Roman" w:hAnsi="Times New Roman" w:cs="Times New Roman"/>
         </w:rPr>
-        <w:t>, economy</w:t>
-      </w:r>
+        <w:t xml:space="preserve">, </w:t>
+      </w:r>
+      <w:proofErr w:type="gramStart"/>
+      <w:r>
+        <w:rPr>
+          <w:rFonts w:ascii="Times New Roman" w:hAnsi="Times New Roman" w:cs="Times New Roman"/>
+        </w:rPr>
+        <w:t>economy</w:t>
+      </w:r>
+      <w:proofErr w:type="gramEnd"/>
       <w:r>
         <w:rPr>
           <w:rFonts w:ascii="Times New Roman" w:hAnsi="Times New Roman" w:cs="Times New Roman"/>
@@ -698,7 +734,35 @@
         <w:rPr>
           <w:rFonts w:ascii="Times New Roman" w:hAnsi="Times New Roman" w:cs="Times New Roman"/>
         </w:rPr>
-        <w:t>on MyMason BlackBoard (</w:t>
+        <w:t xml:space="preserve">on </w:t>
+      </w:r>
+      <w:proofErr w:type="spellStart"/>
+      <w:r>
+        <w:rPr>
+          <w:rFonts w:ascii="Times New Roman" w:hAnsi="Times New Roman" w:cs="Times New Roman"/>
+        </w:rPr>
+        <w:t>MyMason</w:t>
+      </w:r>
+      <w:proofErr w:type="spellEnd"/>
+      <w:r>
+        <w:rPr>
+          <w:rFonts w:ascii="Times New Roman" w:hAnsi="Times New Roman" w:cs="Times New Roman"/>
+        </w:rPr>
+        <w:t xml:space="preserve"> </w:t>
+      </w:r>
+      <w:proofErr w:type="spellStart"/>
+      <w:r>
+        <w:rPr>
+          <w:rFonts w:ascii="Times New Roman" w:hAnsi="Times New Roman" w:cs="Times New Roman"/>
+        </w:rPr>
+        <w:t>BlackBoard</w:t>
+      </w:r>
+      <w:proofErr w:type="spellEnd"/>
+      <w:r>
+        <w:rPr>
+          <w:rFonts w:ascii="Times New Roman" w:hAnsi="Times New Roman" w:cs="Times New Roman"/>
+        </w:rPr>
+        <w:t xml:space="preserve"> (</w:t>
       </w:r>
       <w:r>
         <w:rPr>
@@ -728,13 +792,27 @@
         <w:rPr>
           <w:rFonts w:ascii="Times New Roman" w:hAnsi="Times New Roman" w:cs="Times New Roman"/>
         </w:rPr>
-        <w:t xml:space="preserve">, and </w:t>
-      </w:r>
-      <w:r>
-        <w:rPr>
-          <w:rFonts w:ascii="Times New Roman" w:hAnsi="Times New Roman" w:cs="Times New Roman"/>
-        </w:rPr>
-        <w:t xml:space="preserve">also </w:t>
+        <w:t xml:space="preserve">, </w:t>
+      </w:r>
+      <w:proofErr w:type="gramStart"/>
+      <w:r>
+        <w:rPr>
+          <w:rFonts w:ascii="Times New Roman" w:hAnsi="Times New Roman" w:cs="Times New Roman"/>
+        </w:rPr>
+        <w:t xml:space="preserve">and </w:t>
+      </w:r>
+      <w:r>
+        <w:rPr>
+          <w:rFonts w:ascii="Times New Roman" w:hAnsi="Times New Roman" w:cs="Times New Roman"/>
+        </w:rPr>
+        <w:t>also</w:t>
+      </w:r>
+      <w:proofErr w:type="gramEnd"/>
+      <w:r>
+        <w:rPr>
+          <w:rFonts w:ascii="Times New Roman" w:hAnsi="Times New Roman" w:cs="Times New Roman"/>
+        </w:rPr>
+        <w:t xml:space="preserve"> </w:t>
       </w:r>
       <w:r>
         <w:rPr>
@@ -752,7 +830,21 @@
         <w:rPr>
           <w:rFonts w:ascii="Times New Roman" w:hAnsi="Times New Roman" w:cs="Times New Roman"/>
         </w:rPr>
-        <w:t xml:space="preserve">code. LaTeX/MarkDown documents can also be submitted if you prefer, just make sure to also </w:t>
+        <w:t>code. LaTeX/</w:t>
+      </w:r>
+      <w:proofErr w:type="spellStart"/>
+      <w:r>
+        <w:rPr>
+          <w:rFonts w:ascii="Times New Roman" w:hAnsi="Times New Roman" w:cs="Times New Roman"/>
+        </w:rPr>
+        <w:t>MarkDown</w:t>
+      </w:r>
+      <w:proofErr w:type="spellEnd"/>
+      <w:r>
+        <w:rPr>
+          <w:rFonts w:ascii="Times New Roman" w:hAnsi="Times New Roman" w:cs="Times New Roman"/>
+        </w:rPr>
+        <w:t xml:space="preserve"> documents can also be submitted if you prefer, just make sure to also </w:t>
       </w:r>
       <w:r>
         <w:rPr>
@@ -1407,7 +1499,7 @@
         <w:sz w:val="18"/>
         <w:szCs w:val="18"/>
       </w:rPr>
-      <w:t xml:space="preserve">Ed Oughton – </w:t>
+      <w:t xml:space="preserve">Ed Oughton </w:t>
     </w:r>
     <w:r>
       <w:rPr>
@@ -1417,7 +1509,27 @@
         <w:sz w:val="18"/>
         <w:szCs w:val="18"/>
       </w:rPr>
-      <w:t>August</w:t>
+      <w:t xml:space="preserve">– GGS416 </w:t>
+    </w:r>
+    <w:r>
+      <w:rPr>
+        <w:rFonts w:ascii="Times New Roman" w:hAnsi="Times New Roman" w:cs="Times New Roman"/>
+        <w:i/>
+        <w:iCs/>
+        <w:sz w:val="18"/>
+        <w:szCs w:val="18"/>
+      </w:rPr>
+      <w:t xml:space="preserve">– </w:t>
+    </w:r>
+    <w:r>
+      <w:rPr>
+        <w:rFonts w:ascii="Times New Roman" w:hAnsi="Times New Roman" w:cs="Times New Roman"/>
+        <w:i/>
+        <w:iCs/>
+        <w:sz w:val="18"/>
+        <w:szCs w:val="18"/>
+      </w:rPr>
+      <w:t>Fall</w:t>
     </w:r>
     <w:r>
       <w:rPr>

--- a/individual_project/GGS416_individual_project.docx
+++ b/individual_project/GGS416_individual_project.docx
@@ -95,7 +95,17 @@
           <w:i/>
           <w:iCs/>
         </w:rPr>
-        <w:t>Submission Date: November 30</w:t>
+        <w:t xml:space="preserve">Submission Date: </w:t>
+      </w:r>
+      <w:r>
+        <w:rPr>
+          <w:rFonts w:ascii="Times New Roman" w:hAnsi="Times New Roman" w:cs="Times New Roman"/>
+          <w:b/>
+          <w:bCs/>
+          <w:i/>
+          <w:iCs/>
+        </w:rPr>
+        <w:t>December 2</w:t>
       </w:r>
       <w:r>
         <w:rPr>
@@ -106,7 +116,7 @@
           <w:iCs/>
           <w:vertAlign w:val="superscript"/>
         </w:rPr>
-        <w:t>th</w:t>
+        <w:t>nd</w:t>
       </w:r>
       <w:r>
         <w:rPr>
